--- a/report2,0.docx
+++ b/report2,0.docx
@@ -28,12 +28,6 @@
         <w:t>shooter</w:t>
       </w:r>
       <w:proofErr w:type="spellEnd"/>
-    </w:p>
-    <w:p>
-      <w:pPr>
-        <w:pStyle w:val="a6"/>
-        <w:jc w:val="left"/>
-      </w:pPr>
     </w:p>
     <w:sdt>
       <w:sdtPr>
@@ -59,7 +53,7 @@
       <w:sdtContent>
         <w:p>
           <w:pPr>
-            <w:pStyle w:val="af7"/>
+            <w:pStyle w:val="af9"/>
             <w:jc w:val="center"/>
             <w:rPr>
               <w:rFonts w:ascii="Times New Roman" w:hAnsi="Times New Roman" w:cs="Times New Roman"/>
@@ -103,7 +97,7 @@
           <w:hyperlink w:anchor="_Toc191976911" w:history="1">
             <w:r>
               <w:rPr>
-                <w:rStyle w:val="af8"/>
+                <w:rStyle w:val="afa"/>
                 <w:noProof/>
               </w:rPr>
               <w:t>Разработка модели и механики игры.</w:t>
@@ -174,7 +168,7 @@
           <w:hyperlink w:anchor="_Toc191976912" w:history="1">
             <w:r>
               <w:rPr>
-                <w:rStyle w:val="af8"/>
+                <w:rStyle w:val="afa"/>
                 <w:noProof/>
               </w:rPr>
               <w:t>Сигналы</w:t>
@@ -245,7 +239,7 @@
           <w:hyperlink w:anchor="_Toc191976913" w:history="1">
             <w:r>
               <w:rPr>
-                <w:rStyle w:val="af8"/>
+                <w:rStyle w:val="afa"/>
                 <w:noProof/>
               </w:rPr>
               <w:t>Ресурсы</w:t>
@@ -316,7 +310,7 @@
           <w:hyperlink w:anchor="_Toc191976914" w:history="1">
             <w:r>
               <w:rPr>
-                <w:rStyle w:val="af8"/>
+                <w:rStyle w:val="afa"/>
                 <w:noProof/>
               </w:rPr>
               <w:t>Заключение</w:t>
@@ -385,14 +379,6 @@
             </w:rPr>
             <w:fldChar w:fldCharType="end"/>
           </w:r>
-        </w:p>
-        <w:p>
-          <w:pPr>
-            <w:rPr>
-              <w:b/>
-              <w:bCs/>
-            </w:rPr>
-          </w:pPr>
           <w:r>
             <w:rPr>
               <w:b/>
@@ -405,7 +391,7 @@
     </w:sdt>
     <w:p>
       <w:pPr>
-        <w:pStyle w:val="af0"/>
+        <w:pStyle w:val="af2"/>
         <w:jc w:val="center"/>
       </w:pPr>
       <w:bookmarkStart w:id="0" w:name="_Toc191976911"/>
@@ -417,7 +403,7 @@
     </w:p>
     <w:p>
       <w:pPr>
-        <w:pStyle w:val="a0"/>
+        <w:pStyle w:val="a2"/>
       </w:pPr>
       <w:r>
         <w:t xml:space="preserve"> Создание узла </w:t>
@@ -427,6 +413,9 @@
         <w:t>AISpawner</w:t>
       </w:r>
       <w:proofErr w:type="spellEnd"/>
+      <w:r>
+        <w:t>:</w:t>
+      </w:r>
     </w:p>
     <w:p>
       <w:pPr>
@@ -519,7 +508,7 @@
     </w:p>
     <w:p>
       <w:pPr>
-        <w:pStyle w:val="a0"/>
+        <w:pStyle w:val="a2"/>
       </w:pPr>
       <w:r>
         <w:t xml:space="preserve">Создание </w:t>
@@ -529,6 +518,9 @@
       </w:r>
       <w:r>
         <w:t>-танка</w:t>
+      </w:r>
+      <w:r>
+        <w:t>:</w:t>
       </w:r>
     </w:p>
     <w:p>
@@ -598,14 +590,9 @@
     </w:p>
     <w:p>
       <w:pPr>
-        <w:pStyle w:val="a8"/>
-        <w:keepNext/>
-      </w:pPr>
-      <w:r>
-        <w:rPr>
-          <w:noProof/>
-          <w:lang w:eastAsia="ru-RU"/>
-        </w:rPr>
+        <w:pStyle w:val="aa"/>
+      </w:pPr>
+      <w:r>
         <w:drawing>
           <wp:inline distT="0" distB="0" distL="0" distR="0" wp14:anchorId="5E22A71D" wp14:editId="0712558A">
             <wp:extent cx="3399039" cy="3343317"/>
@@ -645,32 +632,19 @@
     </w:p>
     <w:p>
       <w:pPr>
-        <w:pStyle w:val="a6"/>
+        <w:pStyle w:val="a8"/>
       </w:pPr>
       <w:r>
         <w:t xml:space="preserve">Рисунок </w:t>
       </w:r>
-      <w:r>
-        <w:fldChar w:fldCharType="begin"/>
-      </w:r>
-      <w:r>
-        <w:instrText xml:space="preserve"> SEQ Рисунок \* ARABIC </w:instrText>
-      </w:r>
-      <w:r>
-        <w:fldChar w:fldCharType="separate"/>
-      </w:r>
-      <w:r>
-        <w:rPr>
-          <w:noProof/>
-        </w:rPr>
-        <w:t>1</w:t>
-      </w:r>
-      <w:r>
-        <w:rPr>
-          <w:noProof/>
-        </w:rPr>
-        <w:fldChar w:fldCharType="end"/>
-      </w:r>
+      <w:fldSimple w:instr=" SEQ Рисунок \* ARABIC ">
+        <w:r>
+          <w:rPr>
+            <w:noProof/>
+          </w:rPr>
+          <w:t>1</w:t>
+        </w:r>
+      </w:fldSimple>
       <w:r>
         <w:rPr>
           <w:lang w:val="en-US"/>
@@ -683,10 +657,13 @@
     </w:p>
     <w:p>
       <w:pPr>
-        <w:pStyle w:val="a0"/>
+        <w:pStyle w:val="a2"/>
       </w:pPr>
       <w:r>
         <w:t>Настройка тела танка</w:t>
+      </w:r>
+      <w:r>
+        <w:t>:</w:t>
       </w:r>
     </w:p>
     <w:p>
@@ -724,11 +701,7 @@
       </w:r>
       <w:proofErr w:type="gramEnd"/>
       <w:r>
-        <w:t xml:space="preserve">1, 0.5, 0.5, 1) для различия с танком игрока.  </w:t>
-      </w:r>
-      <w:r>
-        <w:lastRenderedPageBreak/>
-        <w:t xml:space="preserve">Внутри </w:t>
+        <w:t xml:space="preserve">1, 0.5, 0.5, 1) для различия с танком игрока.  Внутри </w:t>
       </w:r>
       <w:proofErr w:type="spellStart"/>
       <w:r>
@@ -749,10 +722,13 @@
     </w:p>
     <w:p>
       <w:pPr>
-        <w:pStyle w:val="a0"/>
+        <w:pStyle w:val="a2"/>
       </w:pPr>
       <w:r>
         <w:t>Настройка характеристик танка</w:t>
+      </w:r>
+      <w:r>
+        <w:t>:</w:t>
       </w:r>
     </w:p>
     <w:p>
@@ -806,10 +782,13 @@
     </w:p>
     <w:p>
       <w:pPr>
-        <w:pStyle w:val="a0"/>
+        <w:pStyle w:val="a2"/>
       </w:pPr>
       <w:r>
         <w:t>Настройка оружия танка</w:t>
+      </w:r>
+      <w:r>
+        <w:t>:</w:t>
       </w:r>
     </w:p>
     <w:p>
@@ -839,10 +818,13 @@
     </w:p>
     <w:p>
       <w:pPr>
-        <w:pStyle w:val="a0"/>
+        <w:pStyle w:val="a2"/>
       </w:pPr>
       <w:r>
         <w:t>Создание менеджера улучшений</w:t>
+      </w:r>
+      <w:r>
+        <w:t>:</w:t>
       </w:r>
     </w:p>
     <w:p>
@@ -872,10 +854,13 @@
     </w:p>
     <w:p>
       <w:pPr>
-        <w:pStyle w:val="a0"/>
+        <w:pStyle w:val="a2"/>
       </w:pPr>
       <w:r>
         <w:t>Создание менеджера игры</w:t>
+      </w:r>
+      <w:r>
+        <w:t>:</w:t>
       </w:r>
     </w:p>
     <w:p>
@@ -913,10 +898,13 @@
     </w:p>
     <w:p>
       <w:pPr>
-        <w:pStyle w:val="a0"/>
+        <w:pStyle w:val="a2"/>
       </w:pPr>
       <w:r>
         <w:t>Настройка границ арены</w:t>
+      </w:r>
+      <w:r>
+        <w:t>:</w:t>
       </w:r>
     </w:p>
     <w:p>
@@ -975,7 +963,7 @@
     </w:p>
     <w:p>
       <w:pPr>
-        <w:pStyle w:val="a0"/>
+        <w:pStyle w:val="a2"/>
       </w:pPr>
       <w:r>
         <w:t>Создание интерфейса пользователя (</w:t>
@@ -985,6 +973,9 @@
       </w:r>
       <w:r>
         <w:t>)</w:t>
+      </w:r>
+      <w:r>
+        <w:t>:</w:t>
       </w:r>
     </w:p>
     <w:p>
@@ -1033,14 +1024,9 @@
     </w:p>
     <w:p>
       <w:pPr>
-        <w:keepNext/>
-      </w:pPr>
-      <w:r>
-        <w:rPr>
-          <w:noProof/>
-          <w:lang w:eastAsia="ru-RU"/>
-        </w:rPr>
-        <w:lastRenderedPageBreak/>
+        <w:pStyle w:val="aa"/>
+      </w:pPr>
+      <w:r>
         <w:drawing>
           <wp:inline distT="0" distB="0" distL="0" distR="0" wp14:anchorId="5B0B5769" wp14:editId="5D254224">
             <wp:extent cx="5940425" cy="3193415"/>
@@ -1080,7 +1066,7 @@
     </w:p>
     <w:p>
       <w:pPr>
-        <w:pStyle w:val="a6"/>
+        <w:pStyle w:val="a8"/>
         <w:rPr>
           <w:rFonts w:eastAsiaTheme="majorEastAsia"/>
           <w:bCs/>
@@ -1090,27 +1076,14 @@
       <w:r>
         <w:t xml:space="preserve">Рисунок </w:t>
       </w:r>
-      <w:r>
-        <w:fldChar w:fldCharType="begin"/>
-      </w:r>
-      <w:r>
-        <w:instrText xml:space="preserve"> SEQ Рисунок \* ARABIC </w:instrText>
-      </w:r>
-      <w:r>
-        <w:fldChar w:fldCharType="separate"/>
-      </w:r>
-      <w:r>
-        <w:rPr>
-          <w:noProof/>
-        </w:rPr>
-        <w:t>2</w:t>
-      </w:r>
-      <w:r>
-        <w:rPr>
-          <w:noProof/>
-        </w:rPr>
-        <w:fldChar w:fldCharType="end"/>
-      </w:r>
+      <w:fldSimple w:instr=" SEQ Рисунок \* ARABIC ">
+        <w:r>
+          <w:rPr>
+            <w:noProof/>
+          </w:rPr>
+          <w:t>2</w:t>
+        </w:r>
+      </w:fldSimple>
       <w:r>
         <w:rPr>
           <w:noProof/>
@@ -1133,13 +1106,9 @@
     </w:p>
     <w:p>
       <w:pPr>
-        <w:pStyle w:val="a8"/>
-      </w:pPr>
-      <w:r>
-        <w:rPr>
-          <w:noProof/>
-          <w:lang w:eastAsia="ru-RU"/>
-        </w:rPr>
+        <w:pStyle w:val="aa"/>
+      </w:pPr>
+      <w:r>
         <w:drawing>
           <wp:inline distT="0" distB="0" distL="0" distR="0" wp14:anchorId="7967479A" wp14:editId="0A32C7B3">
             <wp:extent cx="3505689" cy="4029637"/>
@@ -1179,51 +1148,63 @@
     </w:p>
     <w:p>
       <w:pPr>
-        <w:pStyle w:val="a6"/>
+        <w:pStyle w:val="a8"/>
+        <w:rPr>
+          <w:noProof/>
+        </w:rPr>
+      </w:pPr>
+      <w:r>
+        <w:t xml:space="preserve">Рисунок </w:t>
+      </w:r>
+      <w:fldSimple w:instr=" SEQ Рисунок \* ARABIC ">
+        <w:r>
+          <w:rPr>
+            <w:noProof/>
+          </w:rPr>
+          <w:t>3</w:t>
+        </w:r>
+      </w:fldSimple>
+      <w:r>
+        <w:rPr>
+          <w:noProof/>
+        </w:rPr>
+        <w:t xml:space="preserve"> - экран смерти</w:t>
+      </w:r>
+    </w:p>
+    <w:p>
+      <w:pPr>
+        <w:rPr>
+          <w:rFonts w:cs="Times New Roman"/>
+          <w:noProof/>
+          <w:szCs w:val="28"/>
+        </w:rPr>
+      </w:pPr>
+      <w:r>
+        <w:rPr>
+          <w:noProof/>
+        </w:rPr>
+        <w:br w:type="page"/>
+      </w:r>
+    </w:p>
+    <w:p>
+      <w:pPr>
+        <w:pStyle w:val="a8"/>
         <w:rPr>
           <w:rFonts w:eastAsiaTheme="majorEastAsia"/>
           <w:bCs/>
           <w:color w:val="000000" w:themeColor="text1"/>
         </w:rPr>
       </w:pPr>
-      <w:r>
-        <w:t xml:space="preserve">Рисунок </w:t>
-      </w:r>
-      <w:r>
-        <w:fldChar w:fldCharType="begin"/>
-      </w:r>
-      <w:r>
-        <w:instrText xml:space="preserve"> SEQ Рисунок \* ARABIC </w:instrText>
-      </w:r>
-      <w:r>
-        <w:fldChar w:fldCharType="separate"/>
-      </w:r>
-      <w:r>
-        <w:rPr>
-          <w:noProof/>
-        </w:rPr>
-        <w:t>3</w:t>
-      </w:r>
-      <w:r>
-        <w:rPr>
-          <w:noProof/>
-        </w:rPr>
-        <w:fldChar w:fldCharType="end"/>
-      </w:r>
-      <w:r>
-        <w:rPr>
-          <w:noProof/>
-        </w:rPr>
-        <w:t xml:space="preserve"> - экран смерти</w:t>
-      </w:r>
-    </w:p>
-    <w:p>
-      <w:pPr>
-        <w:pStyle w:val="a0"/>
-      </w:pPr>
-      <w:r>
-        <w:lastRenderedPageBreak/>
+    </w:p>
+    <w:p>
+      <w:pPr>
+        <w:pStyle w:val="a2"/>
+      </w:pPr>
+      <w:r>
         <w:t>Реализация системы улучшений</w:t>
+      </w:r>
+      <w:r>
+        <w:t>:</w:t>
       </w:r>
     </w:p>
     <w:p>
@@ -1290,10 +1271,13 @@
     </w:p>
     <w:p>
       <w:pPr>
-        <w:pStyle w:val="a0"/>
+        <w:pStyle w:val="a2"/>
       </w:pPr>
       <w:r>
         <w:t>Управление снарядами</w:t>
+      </w:r>
+      <w:r>
+        <w:t>:</w:t>
       </w:r>
     </w:p>
     <w:p>
@@ -1371,10 +1355,13 @@
     </w:p>
     <w:p>
       <w:pPr>
-        <w:pStyle w:val="a0"/>
+        <w:pStyle w:val="a2"/>
       </w:pPr>
       <w:r>
         <w:t>Логика форм</w:t>
+      </w:r>
+      <w:r>
+        <w:t>:</w:t>
       </w:r>
     </w:p>
     <w:p>
@@ -1428,10 +1415,13 @@
     </w:p>
     <w:p>
       <w:pPr>
-        <w:pStyle w:val="a0"/>
+        <w:pStyle w:val="a2"/>
       </w:pPr>
       <w:r>
         <w:t>Интеграция компонентов</w:t>
+      </w:r>
+      <w:r>
+        <w:t>:</w:t>
       </w:r>
     </w:p>
     <w:p>
@@ -1474,10 +1464,13 @@
     </w:p>
     <w:p>
       <w:pPr>
-        <w:pStyle w:val="a0"/>
+        <w:pStyle w:val="a2"/>
       </w:pPr>
       <w:r>
         <w:t>Управление состоянием игры</w:t>
+      </w:r>
+      <w:r>
+        <w:t>:</w:t>
       </w:r>
     </w:p>
     <w:p>
@@ -1528,10 +1521,13 @@
     </w:p>
     <w:p>
       <w:pPr>
-        <w:pStyle w:val="a0"/>
+        <w:pStyle w:val="a2"/>
       </w:pPr>
       <w:r>
         <w:t>Обработка уничтожения танка</w:t>
+      </w:r>
+      <w:r>
+        <w:t>:</w:t>
       </w:r>
     </w:p>
     <w:p>
@@ -1574,15 +1570,18 @@
     </w:p>
     <w:p>
       <w:pPr>
-        <w:pStyle w:val="a0"/>
-      </w:pPr>
-      <w:bookmarkStart w:id="1" w:name="_GoBack"/>
-      <w:bookmarkEnd w:id="1"/>
+        <w:pStyle w:val="a2"/>
+      </w:pPr>
       <w:r>
         <w:t xml:space="preserve">Создание узла </w:t>
       </w:r>
+      <w:proofErr w:type="spellStart"/>
       <w:r>
         <w:t>Tank</w:t>
+      </w:r>
+      <w:proofErr w:type="spellEnd"/>
+      <w:r>
+        <w:t>:</w:t>
       </w:r>
     </w:p>
     <w:p>
@@ -1612,11 +1611,10 @@
     </w:p>
     <w:p>
       <w:pPr>
-        <w:pStyle w:val="a1"/>
-      </w:pPr>
-      <w:proofErr w:type="spellStart"/>
-      <w:r>
-        <w:lastRenderedPageBreak/>
+        <w:pStyle w:val="a3"/>
+      </w:pPr>
+      <w:proofErr w:type="spellStart"/>
+      <w:r>
         <w:t>collision_layer</w:t>
       </w:r>
       <w:proofErr w:type="spellEnd"/>
@@ -1629,7 +1627,7 @@
     </w:p>
     <w:p>
       <w:pPr>
-        <w:pStyle w:val="a1"/>
+        <w:pStyle w:val="a3"/>
       </w:pPr>
       <w:proofErr w:type="spellStart"/>
       <w:r>
@@ -1645,7 +1643,7 @@
     </w:p>
     <w:p>
       <w:pPr>
-        <w:pStyle w:val="a1"/>
+        <w:pStyle w:val="a3"/>
       </w:pPr>
       <w:proofErr w:type="spellStart"/>
       <w:r>
@@ -1674,13 +1672,9 @@
     </w:p>
     <w:p>
       <w:pPr>
-        <w:pStyle w:val="a8"/>
-      </w:pPr>
-      <w:r>
-        <w:rPr>
-          <w:noProof/>
-          <w:lang w:eastAsia="ru-RU"/>
-        </w:rPr>
+        <w:pStyle w:val="aa"/>
+      </w:pPr>
+      <w:r>
         <w:drawing>
           <wp:inline distT="0" distB="0" distL="0" distR="0" wp14:anchorId="2E69DE83" wp14:editId="2E8A1D16">
             <wp:extent cx="2619741" cy="3677163"/>
@@ -1721,10 +1715,13 @@
     <w:p/>
     <w:p>
       <w:pPr>
-        <w:pStyle w:val="a0"/>
+        <w:pStyle w:val="a2"/>
       </w:pPr>
       <w:r>
         <w:t>Настройка тела танка</w:t>
+      </w:r>
+      <w:r>
+        <w:t>:</w:t>
       </w:r>
     </w:p>
     <w:p>
@@ -1754,7 +1751,7 @@
     </w:p>
     <w:p>
       <w:pPr>
-        <w:pStyle w:val="a1"/>
+        <w:pStyle w:val="a0"/>
       </w:pPr>
       <w:proofErr w:type="spellStart"/>
       <w:r>
@@ -1783,7 +1780,7 @@
     </w:p>
     <w:p>
       <w:pPr>
-        <w:pStyle w:val="a1"/>
+        <w:pStyle w:val="a0"/>
       </w:pPr>
       <w:proofErr w:type="spellStart"/>
       <w:r>
@@ -1812,11 +1809,10 @@
     </w:p>
     <w:p>
       <w:pPr>
-        <w:pStyle w:val="a1"/>
-      </w:pPr>
-      <w:proofErr w:type="spellStart"/>
-      <w:r>
-        <w:lastRenderedPageBreak/>
+        <w:pStyle w:val="a0"/>
+      </w:pPr>
+      <w:proofErr w:type="spellStart"/>
+      <w:r>
         <w:t>z_index</w:t>
       </w:r>
       <w:proofErr w:type="spellEnd"/>
@@ -1829,7 +1825,7 @@
     </w:p>
     <w:p>
       <w:pPr>
-        <w:pStyle w:val="a1"/>
+        <w:pStyle w:val="a0"/>
       </w:pPr>
       <w:proofErr w:type="spellStart"/>
       <w:r>
@@ -1858,7 +1854,7 @@
     </w:p>
     <w:p>
       <w:pPr>
-        <w:pStyle w:val="a1"/>
+        <w:pStyle w:val="a0"/>
       </w:pPr>
       <w:proofErr w:type="spellStart"/>
       <w:r>
@@ -1900,32 +1896,32 @@
     </w:p>
     <w:p>
       <w:pPr>
+        <w:pStyle w:val="a2"/>
+      </w:pPr>
+      <w:r>
+        <w:t>Настройка характеристик танка</w:t>
+      </w:r>
+    </w:p>
+    <w:p>
+      <w:pPr>
+        <w:jc w:val="both"/>
+      </w:pPr>
+      <w:r>
+        <w:t xml:space="preserve">Узел </w:t>
+      </w:r>
+      <w:proofErr w:type="spellStart"/>
+      <w:r>
+        <w:t>TankStats</w:t>
+      </w:r>
+      <w:proofErr w:type="spellEnd"/>
+      <w:r>
+        <w:t>, который управляет характеристиками танка, такими как здоровье и урон.</w:t>
+      </w:r>
+    </w:p>
+    <w:p>
+      <w:pPr>
         <w:pStyle w:val="a0"/>
       </w:pPr>
-      <w:r>
-        <w:t>Настройка характеристик танка</w:t>
-      </w:r>
-    </w:p>
-    <w:p>
-      <w:pPr>
-        <w:jc w:val="both"/>
-      </w:pPr>
-      <w:r>
-        <w:t xml:space="preserve">Узел </w:t>
-      </w:r>
-      <w:proofErr w:type="spellStart"/>
-      <w:r>
-        <w:t>TankStats</w:t>
-      </w:r>
-      <w:proofErr w:type="spellEnd"/>
-      <w:r>
-        <w:t>, который управляет характеристиками танка, такими как здоровье и урон.</w:t>
-      </w:r>
-    </w:p>
-    <w:p>
-      <w:pPr>
-        <w:jc w:val="both"/>
-      </w:pPr>
       <w:proofErr w:type="spellStart"/>
       <w:r>
         <w:t>script</w:t>
@@ -1953,7 +1949,7 @@
     </w:p>
     <w:p>
       <w:pPr>
-        <w:pStyle w:val="a0"/>
+        <w:pStyle w:val="a2"/>
       </w:pPr>
       <w:r>
         <w:t xml:space="preserve"> Настройка полосы здоровья</w:t>
@@ -1978,7 +1974,7 @@
     </w:p>
     <w:p>
       <w:pPr>
-        <w:pStyle w:val="a1"/>
+        <w:pStyle w:val="a0"/>
       </w:pPr>
       <w:proofErr w:type="spellStart"/>
       <w:r>
@@ -2002,7 +1998,7 @@
     </w:p>
     <w:p>
       <w:pPr>
-        <w:pStyle w:val="a1"/>
+        <w:pStyle w:val="a0"/>
       </w:pPr>
       <w:proofErr w:type="spellStart"/>
       <w:r>
@@ -2023,7 +2019,7 @@
     </w:p>
     <w:p>
       <w:pPr>
-        <w:pStyle w:val="a0"/>
+        <w:pStyle w:val="a2"/>
       </w:pPr>
       <w:r>
         <w:t>Настройка оружия танка</w:t>
@@ -2048,16 +2044,64 @@
     </w:p>
     <w:p>
       <w:pPr>
-        <w:pStyle w:val="a1"/>
+        <w:pStyle w:val="a0"/>
+      </w:pPr>
+      <w:proofErr w:type="spellStart"/>
+      <w:r>
+        <w:t>type</w:t>
+      </w:r>
+      <w:proofErr w:type="spellEnd"/>
+      <w:r>
+        <w:t xml:space="preserve"> = Node2D — определяет, что это узел 2D, который будет содержать логику стрельбы</w:t>
+      </w:r>
+      <w:r>
+        <w:t>;</w:t>
+      </w:r>
+    </w:p>
+    <w:p>
+      <w:pPr>
+        <w:pStyle w:val="a0"/>
+      </w:pPr>
+      <w:proofErr w:type="spellStart"/>
+      <w:r>
+        <w:t>rotation</w:t>
+      </w:r>
+      <w:proofErr w:type="spellEnd"/>
+      <w:r>
+        <w:t xml:space="preserve"> = -1.5708 — устанавливает начальный угол поворота оружия</w:t>
+      </w:r>
+      <w:r>
+        <w:t>;</w:t>
+      </w:r>
+    </w:p>
+    <w:p>
+      <w:pPr>
+        <w:pStyle w:val="a3"/>
         <w:jc w:val="both"/>
       </w:pPr>
       <w:proofErr w:type="spellStart"/>
       <w:r>
-        <w:t>type</w:t>
-      </w:r>
-      <w:proofErr w:type="spellEnd"/>
-      <w:r>
-        <w:t xml:space="preserve"> = Node2D — определяет, что это узел 2D, который будет содержать логику стрельбы</w:t>
+        <w:t>script</w:t>
+      </w:r>
+      <w:proofErr w:type="spellEnd"/>
+      <w:r>
+        <w:t xml:space="preserve"> = </w:t>
+      </w:r>
+      <w:proofErr w:type="spellStart"/>
+      <w:r>
+        <w:t>ExtResource</w:t>
+      </w:r>
+      <w:proofErr w:type="spellEnd"/>
+      <w:r>
+        <w:t xml:space="preserve">("3_l5m6n") — подключает скрипт </w:t>
+      </w:r>
+      <w:proofErr w:type="spellStart"/>
+      <w:r>
+        <w:t>TankWeapon.cs</w:t>
+      </w:r>
+      <w:proofErr w:type="spellEnd"/>
+      <w:r>
+        <w:t>, который управляет стрельбой</w:t>
       </w:r>
       <w:r>
         <w:t>;</w:t>
@@ -2065,29 +2109,11 @@
     </w:p>
     <w:p>
       <w:pPr>
-        <w:pStyle w:val="a1"/>
-        <w:jc w:val="both"/>
-      </w:pPr>
-      <w:proofErr w:type="spellStart"/>
-      <w:r>
-        <w:t>rotation</w:t>
-      </w:r>
-      <w:proofErr w:type="spellEnd"/>
-      <w:r>
-        <w:t xml:space="preserve"> = -1.5708 — устанавливает начальный угол поворота оружия</w:t>
-      </w:r>
-      <w:r>
-        <w:t>;</w:t>
-      </w:r>
-    </w:p>
-    <w:p>
-      <w:pPr>
-        <w:pStyle w:val="a1"/>
-        <w:jc w:val="both"/>
-      </w:pPr>
-      <w:proofErr w:type="spellStart"/>
-      <w:r>
-        <w:t>script</w:t>
+        <w:pStyle w:val="a0"/>
+      </w:pPr>
+      <w:proofErr w:type="spellStart"/>
+      <w:r>
+        <w:t>ProjectileScene</w:t>
       </w:r>
       <w:proofErr w:type="spellEnd"/>
       <w:r>
@@ -2099,48 +2125,14 @@
       </w:r>
       <w:proofErr w:type="spellEnd"/>
       <w:r>
-        <w:t xml:space="preserve">("3_l5m6n") — подключает скрипт </w:t>
-      </w:r>
-      <w:proofErr w:type="spellStart"/>
-      <w:r>
-        <w:t>TankWeapon.cs</w:t>
-      </w:r>
-      <w:proofErr w:type="spellEnd"/>
-      <w:r>
-        <w:t>, который управляет стрельбой</w:t>
-      </w:r>
-      <w:r>
-        <w:t>;</w:t>
-      </w:r>
-    </w:p>
-    <w:p>
-      <w:pPr>
-        <w:pStyle w:val="a1"/>
-        <w:jc w:val="both"/>
-      </w:pPr>
-      <w:proofErr w:type="spellStart"/>
-      <w:r>
-        <w:t>ProjectileScene</w:t>
-      </w:r>
-      <w:proofErr w:type="spellEnd"/>
-      <w:r>
-        <w:t xml:space="preserve"> = </w:t>
-      </w:r>
-      <w:proofErr w:type="spellStart"/>
-      <w:r>
-        <w:t>ExtResource</w:t>
-      </w:r>
-      <w:proofErr w:type="spellEnd"/>
-      <w:r>
         <w:t>("5_projectile") — ссылается на сцену снаряда, который будет стрелять танк.</w:t>
       </w:r>
     </w:p>
     <w:p>
       <w:pPr>
-        <w:pStyle w:val="a0"/>
-      </w:pPr>
-      <w:r>
-        <w:lastRenderedPageBreak/>
+        <w:pStyle w:val="a2"/>
+      </w:pPr>
+      <w:r>
         <w:t>Настройка контейнера для орудий</w:t>
       </w:r>
     </w:p>
@@ -2163,8 +2155,53 @@
     </w:p>
     <w:p>
       <w:pPr>
+        <w:pStyle w:val="a0"/>
+      </w:pPr>
+      <w:proofErr w:type="spellStart"/>
+      <w:r>
+        <w:t>parent</w:t>
+      </w:r>
+      <w:proofErr w:type="spellEnd"/>
+      <w:r>
+        <w:t xml:space="preserve"> = </w:t>
+      </w:r>
+      <w:proofErr w:type="spellStart"/>
+      <w:r>
+        <w:t>TankWeapon</w:t>
+      </w:r>
+      <w:proofErr w:type="spellEnd"/>
+      <w:r>
+        <w:t xml:space="preserve"> — устанавливает контейнер как дочерний элемент для узла оружия.</w:t>
+      </w:r>
+    </w:p>
+    <w:p>
+      <w:pPr>
+        <w:pStyle w:val="a2"/>
+      </w:pPr>
+      <w:r>
+        <w:t>Настройка орудий</w:t>
+      </w:r>
+    </w:p>
+    <w:p>
+      <w:pPr>
         <w:jc w:val="both"/>
       </w:pPr>
+      <w:r>
+        <w:t xml:space="preserve"> Добавил узел </w:t>
+      </w:r>
+      <w:proofErr w:type="spellStart"/>
+      <w:r>
+        <w:t>Cannon</w:t>
+      </w:r>
+      <w:proofErr w:type="spellEnd"/>
+      <w:r>
+        <w:t>, который представляет собой само орудие танка.</w:t>
+      </w:r>
+    </w:p>
+    <w:p>
+      <w:pPr>
+        <w:pStyle w:val="a0"/>
+      </w:pPr>
       <w:proofErr w:type="spellStart"/>
       <w:r>
         <w:t>parent</w:t>
@@ -2179,15 +2216,150 @@
       </w:r>
       <w:proofErr w:type="spellEnd"/>
       <w:r>
-        <w:t xml:space="preserve"> — устанавливает контейнер как дочерний элемент для узла оружия.</w:t>
+        <w:t>/</w:t>
+      </w:r>
+      <w:proofErr w:type="spellStart"/>
+      <w:r>
+        <w:t>CannonContainer</w:t>
+      </w:r>
+      <w:proofErr w:type="spellEnd"/>
+      <w:r>
+        <w:t xml:space="preserve"> — устанавливает орудие как дочерний элемент контейнера орудий.</w:t>
+      </w:r>
+    </w:p>
+    <w:p>
+      <w:pPr>
+        <w:jc w:val="both"/>
+      </w:pPr>
+      <w:r>
+        <w:t xml:space="preserve">Добавил узел </w:t>
+      </w:r>
+      <w:proofErr w:type="spellStart"/>
+      <w:r>
+        <w:t>CannonBase</w:t>
+      </w:r>
+      <w:proofErr w:type="spellEnd"/>
+      <w:r>
+        <w:t xml:space="preserve"> типа Polygon2D для визуализации основания орудия.</w:t>
       </w:r>
     </w:p>
     <w:p>
       <w:pPr>
         <w:pStyle w:val="a0"/>
       </w:pPr>
-      <w:r>
-        <w:t>Настройка орудий</w:t>
+      <w:proofErr w:type="spellStart"/>
+      <w:r>
+        <w:t>z_index</w:t>
+      </w:r>
+      <w:proofErr w:type="spellEnd"/>
+      <w:r>
+        <w:t xml:space="preserve"> = -1 — устанавливает порядок отрисовки, чтобы основание отображалось под верхней частью орудия</w:t>
+      </w:r>
+      <w:r>
+        <w:t>;</w:t>
+      </w:r>
+    </w:p>
+    <w:p>
+      <w:pPr>
+        <w:pStyle w:val="a0"/>
+      </w:pPr>
+      <w:proofErr w:type="spellStart"/>
+      <w:r>
+        <w:t>color</w:t>
+      </w:r>
+      <w:proofErr w:type="spellEnd"/>
+      <w:r>
+        <w:t xml:space="preserve"> = </w:t>
+      </w:r>
+      <w:proofErr w:type="spellStart"/>
+      <w:proofErr w:type="gramStart"/>
+      <w:r>
+        <w:t>Color</w:t>
+      </w:r>
+      <w:proofErr w:type="spellEnd"/>
+      <w:r>
+        <w:t>(</w:t>
+      </w:r>
+      <w:proofErr w:type="gramEnd"/>
+      <w:r>
+        <w:t>0.15, 0.3, 0.6, 1) — устанавливает цвет основания орудия</w:t>
+      </w:r>
+      <w:r>
+        <w:t>;</w:t>
+      </w:r>
+    </w:p>
+    <w:p>
+      <w:pPr>
+        <w:pStyle w:val="a0"/>
+      </w:pPr>
+      <w:proofErr w:type="spellStart"/>
+      <w:r>
+        <w:t>polygon</w:t>
+      </w:r>
+      <w:proofErr w:type="spellEnd"/>
+      <w:r>
+        <w:t xml:space="preserve"> = PackedVector2Array(...) — определяет форму основания орудия</w:t>
+      </w:r>
+      <w:r>
+        <w:t>.</w:t>
+      </w:r>
+    </w:p>
+    <w:p>
+      <w:pPr>
+        <w:pStyle w:val="a0"/>
+      </w:pPr>
+      <w:r>
+        <w:t xml:space="preserve">Добавил узел </w:t>
+      </w:r>
+      <w:proofErr w:type="spellStart"/>
+      <w:r>
+        <w:t>CannonTop</w:t>
+      </w:r>
+      <w:proofErr w:type="spellEnd"/>
+      <w:r>
+        <w:t xml:space="preserve"> типа Polygon2D для визуализации верхней части орудия.</w:t>
+      </w:r>
+    </w:p>
+    <w:p>
+      <w:pPr>
+        <w:pStyle w:val="a0"/>
+      </w:pPr>
+      <w:proofErr w:type="spellStart"/>
+      <w:r>
+        <w:t>color</w:t>
+      </w:r>
+      <w:proofErr w:type="spellEnd"/>
+      <w:r>
+        <w:t xml:space="preserve"> = </w:t>
+      </w:r>
+      <w:proofErr w:type="spellStart"/>
+      <w:proofErr w:type="gramStart"/>
+      <w:r>
+        <w:t>Color</w:t>
+      </w:r>
+      <w:proofErr w:type="spellEnd"/>
+      <w:r>
+        <w:t>(</w:t>
+      </w:r>
+      <w:proofErr w:type="gramEnd"/>
+      <w:r>
+        <w:t>0.2, 0.4, 0.8, 1) — устанавливает цвет верхней части орудия</w:t>
+      </w:r>
+      <w:r>
+        <w:t>;</w:t>
+      </w:r>
+    </w:p>
+    <w:p>
+      <w:pPr>
+        <w:pStyle w:val="a0"/>
+      </w:pPr>
+      <w:proofErr w:type="spellStart"/>
+      <w:r>
+        <w:t>polygon</w:t>
+      </w:r>
+      <w:proofErr w:type="spellEnd"/>
+      <w:r>
+        <w:t xml:space="preserve"> = PackedVector2Array(...) — определяет форму верхней части орудия.</w:t>
       </w:r>
     </w:p>
     <w:p>
@@ -2195,15 +2367,15 @@
         <w:jc w:val="both"/>
       </w:pPr>
       <w:r>
-        <w:t xml:space="preserve"> Добавил узел </w:t>
-      </w:r>
-      <w:proofErr w:type="spellStart"/>
-      <w:r>
-        <w:t>Cannon</w:t>
-      </w:r>
-      <w:proofErr w:type="spellEnd"/>
-      <w:r>
-        <w:t>, который представляет собой само орудие танка.</w:t>
+        <w:t xml:space="preserve">Добавил узел </w:t>
+      </w:r>
+      <w:proofErr w:type="spellStart"/>
+      <w:r>
+        <w:t>ShootPoint</w:t>
+      </w:r>
+      <w:proofErr w:type="spellEnd"/>
+      <w:r>
+        <w:t xml:space="preserve"> типа Marker2D, который указывает точку, откуда будут выстреливаться снаряды.</w:t>
       </w:r>
     </w:p>
     <w:p>
@@ -2212,186 +2384,6 @@
       </w:pPr>
       <w:proofErr w:type="spellStart"/>
       <w:r>
-        <w:t>parent</w:t>
-      </w:r>
-      <w:proofErr w:type="spellEnd"/>
-      <w:r>
-        <w:t xml:space="preserve"> = </w:t>
-      </w:r>
-      <w:proofErr w:type="spellStart"/>
-      <w:r>
-        <w:t>TankWeapon</w:t>
-      </w:r>
-      <w:proofErr w:type="spellEnd"/>
-      <w:r>
-        <w:t>/</w:t>
-      </w:r>
-      <w:proofErr w:type="spellStart"/>
-      <w:r>
-        <w:t>CannonContainer</w:t>
-      </w:r>
-      <w:proofErr w:type="spellEnd"/>
-      <w:r>
-        <w:t xml:space="preserve"> — устанавливает орудие как дочерний элемент контейнера орудий.</w:t>
-      </w:r>
-    </w:p>
-    <w:p>
-      <w:pPr>
-        <w:jc w:val="both"/>
-      </w:pPr>
-      <w:r>
-        <w:t xml:space="preserve">Добавил узел </w:t>
-      </w:r>
-      <w:proofErr w:type="spellStart"/>
-      <w:r>
-        <w:t>CannonBase</w:t>
-      </w:r>
-      <w:proofErr w:type="spellEnd"/>
-      <w:r>
-        <w:t xml:space="preserve"> типа Polygon2D для визуализации основания орудия.</w:t>
-      </w:r>
-    </w:p>
-    <w:p>
-      <w:pPr>
-        <w:pStyle w:val="a1"/>
-      </w:pPr>
-      <w:proofErr w:type="spellStart"/>
-      <w:r>
-        <w:t>z_index</w:t>
-      </w:r>
-      <w:proofErr w:type="spellEnd"/>
-      <w:r>
-        <w:t xml:space="preserve"> = -1 — устанавливает порядок отрисовки, чтобы основание отображалось под верхней частью орудия</w:t>
-      </w:r>
-      <w:r>
-        <w:t>;</w:t>
-      </w:r>
-    </w:p>
-    <w:p>
-      <w:pPr>
-        <w:pStyle w:val="a1"/>
-      </w:pPr>
-      <w:proofErr w:type="spellStart"/>
-      <w:r>
-        <w:t>color</w:t>
-      </w:r>
-      <w:proofErr w:type="spellEnd"/>
-      <w:r>
-        <w:t xml:space="preserve"> = </w:t>
-      </w:r>
-      <w:proofErr w:type="spellStart"/>
-      <w:proofErr w:type="gramStart"/>
-      <w:r>
-        <w:t>Color</w:t>
-      </w:r>
-      <w:proofErr w:type="spellEnd"/>
-      <w:r>
-        <w:t>(</w:t>
-      </w:r>
-      <w:proofErr w:type="gramEnd"/>
-      <w:r>
-        <w:t>0.15, 0.3, 0.6, 1) — устанавливает цвет основания орудия</w:t>
-      </w:r>
-      <w:r>
-        <w:t>;</w:t>
-      </w:r>
-    </w:p>
-    <w:p>
-      <w:pPr>
-        <w:pStyle w:val="a1"/>
-      </w:pPr>
-      <w:proofErr w:type="spellStart"/>
-      <w:r>
-        <w:t>polygon</w:t>
-      </w:r>
-      <w:proofErr w:type="spellEnd"/>
-      <w:r>
-        <w:t xml:space="preserve"> = PackedVector2Array(...) — определяет форму основания орудия</w:t>
-      </w:r>
-      <w:r>
-        <w:t>.</w:t>
-      </w:r>
-    </w:p>
-    <w:p>
-      <w:pPr>
-        <w:jc w:val="both"/>
-      </w:pPr>
-      <w:r>
-        <w:t xml:space="preserve">Добавил узел </w:t>
-      </w:r>
-      <w:proofErr w:type="spellStart"/>
-      <w:r>
-        <w:t>CannonTop</w:t>
-      </w:r>
-      <w:proofErr w:type="spellEnd"/>
-      <w:r>
-        <w:t xml:space="preserve"> типа Polygon2D для визуализации верхней части орудия.</w:t>
-      </w:r>
-    </w:p>
-    <w:p>
-      <w:pPr>
-        <w:pStyle w:val="a1"/>
-      </w:pPr>
-      <w:proofErr w:type="spellStart"/>
-      <w:r>
-        <w:t>color</w:t>
-      </w:r>
-      <w:proofErr w:type="spellEnd"/>
-      <w:r>
-        <w:t xml:space="preserve"> = </w:t>
-      </w:r>
-      <w:proofErr w:type="spellStart"/>
-      <w:proofErr w:type="gramStart"/>
-      <w:r>
-        <w:t>Color</w:t>
-      </w:r>
-      <w:proofErr w:type="spellEnd"/>
-      <w:r>
-        <w:t>(</w:t>
-      </w:r>
-      <w:proofErr w:type="gramEnd"/>
-      <w:r>
-        <w:t>0.2, 0.4, 0.8, 1) — устанавливает цвет верхней части орудия</w:t>
-      </w:r>
-      <w:r>
-        <w:t>;</w:t>
-      </w:r>
-    </w:p>
-    <w:p>
-      <w:pPr>
-        <w:pStyle w:val="a1"/>
-      </w:pPr>
-      <w:proofErr w:type="spellStart"/>
-      <w:r>
-        <w:t>polygon</w:t>
-      </w:r>
-      <w:proofErr w:type="spellEnd"/>
-      <w:r>
-        <w:t xml:space="preserve"> = PackedVector2Array(...) — определяет форму верхней части орудия.</w:t>
-      </w:r>
-    </w:p>
-    <w:p>
-      <w:pPr>
-        <w:jc w:val="both"/>
-      </w:pPr>
-      <w:r>
-        <w:t xml:space="preserve">Добавил узел </w:t>
-      </w:r>
-      <w:proofErr w:type="spellStart"/>
-      <w:r>
-        <w:t>ShootPoint</w:t>
-      </w:r>
-      <w:proofErr w:type="spellEnd"/>
-      <w:r>
-        <w:t xml:space="preserve"> типа Marker2D, который указывает точку, откуда будут выстреливаться снаряды.</w:t>
-      </w:r>
-    </w:p>
-    <w:p>
-      <w:pPr>
-        <w:jc w:val="both"/>
-      </w:pPr>
-      <w:proofErr w:type="spellStart"/>
-      <w:r>
         <w:t>position</w:t>
       </w:r>
       <w:proofErr w:type="spellEnd"/>
@@ -2401,7 +2393,7 @@
     </w:p>
     <w:p>
       <w:pPr>
-        <w:pStyle w:val="a0"/>
+        <w:pStyle w:val="a2"/>
       </w:pPr>
       <w:r>
         <w:t>Интеграция компонентов</w:t>
@@ -2413,12 +2405,22 @@
         <w:jc w:val="both"/>
       </w:pPr>
       <w:r>
-        <w:t>Обеспечил взаимодействие между компонентами, используя сигналы и соединения. Это позволяет различным частям системы танка взаимодействовать друг с другом, например, когда танк получает урон или когда происходит стрельба.</w:t>
-      </w:r>
-    </w:p>
-    <w:p>
-      <w:pPr>
-        <w:pStyle w:val="a0"/>
+        <w:t xml:space="preserve">Обеспечил взаимодействие между компонентами, используя сигналы и соединения. Это позволяет различным частям системы танка взаимодействовать друг с другом, например, когда танк получает урон </w:t>
+      </w:r>
+      <w:proofErr w:type="gramStart"/>
+      <w:r>
+        <w:t>или</w:t>
+      </w:r>
+      <w:proofErr w:type="gramEnd"/>
+      <w:r>
+        <w:t xml:space="preserve"> когда происходит стрельба.</w:t>
+      </w:r>
+      <w:bookmarkStart w:id="1" w:name="_GoBack"/>
+      <w:bookmarkEnd w:id="1"/>
+    </w:p>
+    <w:p>
+      <w:pPr>
+        <w:pStyle w:val="a2"/>
       </w:pPr>
       <w:r>
         <w:t>Реализация логики стрельбы</w:t>
@@ -2443,10 +2445,9 @@
     </w:p>
     <w:p>
       <w:pPr>
-        <w:pStyle w:val="a0"/>
-      </w:pPr>
-      <w:r>
-        <w:lastRenderedPageBreak/>
+        <w:pStyle w:val="a2"/>
+      </w:pPr>
+      <w:r>
         <w:t>Управление состоянием здоровья</w:t>
       </w:r>
     </w:p>
@@ -2469,7 +2470,7 @@
     </w:p>
     <w:p>
       <w:pPr>
-        <w:pStyle w:val="a0"/>
+        <w:pStyle w:val="a2"/>
       </w:pPr>
       <w:r>
         <w:t>Обработка уничтожения танка</w:t>
@@ -2494,7 +2495,7 @@
     </w:p>
     <w:p>
       <w:pPr>
-        <w:pStyle w:val="a0"/>
+        <w:pStyle w:val="a2"/>
       </w:pPr>
       <w:r>
         <w:t>Управление улучшениями</w:t>
@@ -2519,7 +2520,7 @@
     </w:p>
     <w:p>
       <w:pPr>
-        <w:pStyle w:val="a0"/>
+        <w:pStyle w:val="a2"/>
       </w:pPr>
       <w:r>
         <w:t xml:space="preserve">Логика </w:t>
@@ -2550,7 +2551,7 @@
     </w:p>
     <w:p>
       <w:pPr>
-        <w:pStyle w:val="a0"/>
+        <w:pStyle w:val="a2"/>
       </w:pPr>
       <w:r>
         <w:t>Управление формами</w:t>
@@ -2583,7 +2584,7 @@
     </w:p>
     <w:p>
       <w:pPr>
-        <w:pStyle w:val="a0"/>
+        <w:pStyle w:val="a2"/>
       </w:pPr>
       <w:r>
         <w:t>Обновление интерфейса пользователя (HUD)</w:t>
@@ -2600,7 +2601,7 @@
     </w:p>
     <w:p>
       <w:pPr>
-        <w:pStyle w:val="af0"/>
+        <w:pStyle w:val="af2"/>
         <w:jc w:val="center"/>
       </w:pPr>
       <w:bookmarkStart w:id="2" w:name="_Toc191976912"/>
@@ -2631,12 +2632,11 @@
     </w:p>
     <w:p>
       <w:pPr>
-        <w:pStyle w:val="af0"/>
+        <w:pStyle w:val="af2"/>
         <w:jc w:val="center"/>
       </w:pPr>
       <w:bookmarkStart w:id="3" w:name="_Toc191976913"/>
       <w:r>
-        <w:lastRenderedPageBreak/>
         <w:t>Ресурсы</w:t>
       </w:r>
       <w:bookmarkEnd w:id="3"/>
@@ -2663,7 +2663,7 @@
     </w:p>
     <w:p>
       <w:pPr>
-        <w:pStyle w:val="af0"/>
+        <w:pStyle w:val="af2"/>
         <w:jc w:val="center"/>
       </w:pPr>
       <w:bookmarkStart w:id="4" w:name="_Toc191976914"/>
@@ -2911,13 +2911,128 @@
     </w:lvl>
   </w:abstractNum>
   <w:abstractNum w:abstractNumId="1" w15:restartNumberingAfterBreak="0">
+    <w:nsid w:val="2D666ACB"/>
+    <w:multiLevelType w:val="hybridMultilevel"/>
+    <w:tmpl w:val="1D7A5166"/>
+    <w:lvl w:ilvl="0" w:tplc="37145062">
+      <w:start w:val="1"/>
+      <w:numFmt w:val="bullet"/>
+      <w:pStyle w:val="a0"/>
+      <w:suff w:val="space"/>
+      <w:lvlText w:val=""/>
+      <w:lvlJc w:val="left"/>
+      <w:pPr>
+        <w:ind w:left="0" w:firstLine="709"/>
+      </w:pPr>
+      <w:rPr>
+        <w:rFonts w:ascii="Symbol" w:hAnsi="Symbol" w:hint="default"/>
+      </w:rPr>
+    </w:lvl>
+    <w:lvl w:ilvl="1" w:tplc="04190003">
+      <w:start w:val="1"/>
+      <w:numFmt w:val="bullet"/>
+      <w:lvlText w:val="o"/>
+      <w:lvlJc w:val="left"/>
+      <w:pPr>
+        <w:ind w:left="1440" w:hanging="360"/>
+      </w:pPr>
+      <w:rPr>
+        <w:rFonts w:ascii="Courier New" w:hAnsi="Courier New" w:cs="Courier New" w:hint="default"/>
+      </w:rPr>
+    </w:lvl>
+    <w:lvl w:ilvl="2" w:tplc="04190005" w:tentative="1">
+      <w:start w:val="1"/>
+      <w:numFmt w:val="bullet"/>
+      <w:lvlText w:val=""/>
+      <w:lvlJc w:val="left"/>
+      <w:pPr>
+        <w:ind w:left="2160" w:hanging="360"/>
+      </w:pPr>
+      <w:rPr>
+        <w:rFonts w:ascii="Wingdings" w:hAnsi="Wingdings" w:hint="default"/>
+      </w:rPr>
+    </w:lvl>
+    <w:lvl w:ilvl="3" w:tplc="04190001" w:tentative="1">
+      <w:start w:val="1"/>
+      <w:numFmt w:val="bullet"/>
+      <w:lvlText w:val=""/>
+      <w:lvlJc w:val="left"/>
+      <w:pPr>
+        <w:ind w:left="2880" w:hanging="360"/>
+      </w:pPr>
+      <w:rPr>
+        <w:rFonts w:ascii="Symbol" w:hAnsi="Symbol" w:hint="default"/>
+      </w:rPr>
+    </w:lvl>
+    <w:lvl w:ilvl="4" w:tplc="04190003" w:tentative="1">
+      <w:start w:val="1"/>
+      <w:numFmt w:val="bullet"/>
+      <w:lvlText w:val="o"/>
+      <w:lvlJc w:val="left"/>
+      <w:pPr>
+        <w:ind w:left="3600" w:hanging="360"/>
+      </w:pPr>
+      <w:rPr>
+        <w:rFonts w:ascii="Courier New" w:hAnsi="Courier New" w:cs="Courier New" w:hint="default"/>
+      </w:rPr>
+    </w:lvl>
+    <w:lvl w:ilvl="5" w:tplc="04190005" w:tentative="1">
+      <w:start w:val="1"/>
+      <w:numFmt w:val="bullet"/>
+      <w:lvlText w:val=""/>
+      <w:lvlJc w:val="left"/>
+      <w:pPr>
+        <w:ind w:left="4320" w:hanging="360"/>
+      </w:pPr>
+      <w:rPr>
+        <w:rFonts w:ascii="Wingdings" w:hAnsi="Wingdings" w:hint="default"/>
+      </w:rPr>
+    </w:lvl>
+    <w:lvl w:ilvl="6" w:tplc="04190001" w:tentative="1">
+      <w:start w:val="1"/>
+      <w:numFmt w:val="bullet"/>
+      <w:lvlText w:val=""/>
+      <w:lvlJc w:val="left"/>
+      <w:pPr>
+        <w:ind w:left="5040" w:hanging="360"/>
+      </w:pPr>
+      <w:rPr>
+        <w:rFonts w:ascii="Symbol" w:hAnsi="Symbol" w:hint="default"/>
+      </w:rPr>
+    </w:lvl>
+    <w:lvl w:ilvl="7" w:tplc="04190003" w:tentative="1">
+      <w:start w:val="1"/>
+      <w:numFmt w:val="bullet"/>
+      <w:lvlText w:val="o"/>
+      <w:lvlJc w:val="left"/>
+      <w:pPr>
+        <w:ind w:left="5760" w:hanging="360"/>
+      </w:pPr>
+      <w:rPr>
+        <w:rFonts w:ascii="Courier New" w:hAnsi="Courier New" w:cs="Courier New" w:hint="default"/>
+      </w:rPr>
+    </w:lvl>
+    <w:lvl w:ilvl="8" w:tplc="04190005" w:tentative="1">
+      <w:start w:val="1"/>
+      <w:numFmt w:val="bullet"/>
+      <w:lvlText w:val=""/>
+      <w:lvlJc w:val="left"/>
+      <w:pPr>
+        <w:ind w:left="6480" w:hanging="360"/>
+      </w:pPr>
+      <w:rPr>
+        <w:rFonts w:ascii="Wingdings" w:hAnsi="Wingdings" w:hint="default"/>
+      </w:rPr>
+    </w:lvl>
+  </w:abstractNum>
+  <w:abstractNum w:abstractNumId="2" w15:restartNumberingAfterBreak="0">
     <w:nsid w:val="54865862"/>
     <w:multiLevelType w:val="hybridMultilevel"/>
     <w:tmpl w:val="DD8AA566"/>
     <w:lvl w:ilvl="0" w:tplc="81483C40">
       <w:start w:val="1"/>
       <w:numFmt w:val="decimal"/>
-      <w:pStyle w:val="a0"/>
+      <w:pStyle w:val="a1"/>
       <w:suff w:val="space"/>
       <w:lvlText w:val="%1."/>
       <w:lvlJc w:val="left"/>
@@ -3055,14 +3170,105 @@
       </w:pPr>
     </w:lvl>
   </w:abstractNum>
-  <w:abstractNum w:abstractNumId="2" w15:restartNumberingAfterBreak="0">
+  <w:abstractNum w:abstractNumId="3" w15:restartNumberingAfterBreak="0">
+    <w:nsid w:val="712C784B"/>
+    <w:multiLevelType w:val="hybridMultilevel"/>
+    <w:tmpl w:val="25DCB6B4"/>
+    <w:lvl w:ilvl="0" w:tplc="1A1CE304">
+      <w:start w:val="1"/>
+      <w:numFmt w:val="decimal"/>
+      <w:pStyle w:val="a2"/>
+      <w:suff w:val="space"/>
+      <w:lvlText w:val="%1."/>
+      <w:lvlJc w:val="left"/>
+      <w:pPr>
+        <w:ind w:left="11" w:firstLine="709"/>
+      </w:pPr>
+      <w:rPr>
+        <w:rFonts w:hint="default"/>
+      </w:rPr>
+    </w:lvl>
+    <w:lvl w:ilvl="1" w:tplc="04190019" w:tentative="1">
+      <w:start w:val="1"/>
+      <w:numFmt w:val="lowerLetter"/>
+      <w:lvlText w:val="%2."/>
+      <w:lvlJc w:val="left"/>
+      <w:pPr>
+        <w:ind w:left="1620" w:hanging="360"/>
+      </w:pPr>
+    </w:lvl>
+    <w:lvl w:ilvl="2" w:tplc="0419001B" w:tentative="1">
+      <w:start w:val="1"/>
+      <w:numFmt w:val="lowerRoman"/>
+      <w:lvlText w:val="%3."/>
+      <w:lvlJc w:val="right"/>
+      <w:pPr>
+        <w:ind w:left="2340" w:hanging="180"/>
+      </w:pPr>
+    </w:lvl>
+    <w:lvl w:ilvl="3" w:tplc="0419000F" w:tentative="1">
+      <w:start w:val="1"/>
+      <w:numFmt w:val="decimal"/>
+      <w:lvlText w:val="%4."/>
+      <w:lvlJc w:val="left"/>
+      <w:pPr>
+        <w:ind w:left="3060" w:hanging="360"/>
+      </w:pPr>
+    </w:lvl>
+    <w:lvl w:ilvl="4" w:tplc="04190019" w:tentative="1">
+      <w:start w:val="1"/>
+      <w:numFmt w:val="lowerLetter"/>
+      <w:lvlText w:val="%5."/>
+      <w:lvlJc w:val="left"/>
+      <w:pPr>
+        <w:ind w:left="3780" w:hanging="360"/>
+      </w:pPr>
+    </w:lvl>
+    <w:lvl w:ilvl="5" w:tplc="0419001B" w:tentative="1">
+      <w:start w:val="1"/>
+      <w:numFmt w:val="lowerRoman"/>
+      <w:lvlText w:val="%6."/>
+      <w:lvlJc w:val="right"/>
+      <w:pPr>
+        <w:ind w:left="4500" w:hanging="180"/>
+      </w:pPr>
+    </w:lvl>
+    <w:lvl w:ilvl="6" w:tplc="0419000F" w:tentative="1">
+      <w:start w:val="1"/>
+      <w:numFmt w:val="decimal"/>
+      <w:lvlText w:val="%7."/>
+      <w:lvlJc w:val="left"/>
+      <w:pPr>
+        <w:ind w:left="5220" w:hanging="360"/>
+      </w:pPr>
+    </w:lvl>
+    <w:lvl w:ilvl="7" w:tplc="04190019" w:tentative="1">
+      <w:start w:val="1"/>
+      <w:numFmt w:val="lowerLetter"/>
+      <w:lvlText w:val="%8."/>
+      <w:lvlJc w:val="left"/>
+      <w:pPr>
+        <w:ind w:left="5940" w:hanging="360"/>
+      </w:pPr>
+    </w:lvl>
+    <w:lvl w:ilvl="8" w:tplc="0419001B" w:tentative="1">
+      <w:start w:val="1"/>
+      <w:numFmt w:val="lowerRoman"/>
+      <w:lvlText w:val="%9."/>
+      <w:lvlJc w:val="right"/>
+      <w:pPr>
+        <w:ind w:left="6660" w:hanging="180"/>
+      </w:pPr>
+    </w:lvl>
+  </w:abstractNum>
+  <w:abstractNum w:abstractNumId="4" w15:restartNumberingAfterBreak="0">
     <w:nsid w:val="79520B09"/>
     <w:multiLevelType w:val="hybridMultilevel"/>
     <w:tmpl w:val="2B6C17F0"/>
     <w:lvl w:ilvl="0" w:tplc="5B0684E0">
       <w:start w:val="1"/>
       <w:numFmt w:val="bullet"/>
-      <w:pStyle w:val="a1"/>
+      <w:pStyle w:val="a3"/>
       <w:suff w:val="space"/>
       <w:lvlText w:val=""/>
       <w:lvlJc w:val="left"/>
@@ -3174,16 +3380,22 @@
     <w:abstractNumId w:val="0"/>
   </w:num>
   <w:num w:numId="2">
+    <w:abstractNumId w:val="4"/>
+  </w:num>
+  <w:num w:numId="3">
     <w:abstractNumId w:val="2"/>
   </w:num>
-  <w:num w:numId="3">
-    <w:abstractNumId w:val="1"/>
-  </w:num>
   <w:num w:numId="4">
-    <w:abstractNumId w:val="1"/>
+    <w:abstractNumId w:val="2"/>
     <w:lvlOverride w:ilvl="0">
       <w:startOverride w:val="1"/>
     </w:lvlOverride>
+  </w:num>
+  <w:num w:numId="5">
+    <w:abstractNumId w:val="3"/>
+  </w:num>
+  <w:num w:numId="6">
+    <w:abstractNumId w:val="1"/>
   </w:num>
   <w:numIdMacAtCleanup w:val="2"/>
 </w:numbering>
@@ -3579,7 +3791,7 @@
     <w:lsdException w:name="List Table 6 Colorful Accent 6" w:uiPriority="51"/>
     <w:lsdException w:name="List Table 7 Colorful Accent 6" w:uiPriority="52"/>
   </w:latentStyles>
-  <w:style w:type="paragraph" w:default="1" w:styleId="a2">
+  <w:style w:type="paragraph" w:default="1" w:styleId="a4">
     <w:name w:val="Normal"/>
     <w:qFormat/>
     <w:rsid w:val="00112CFA"/>
@@ -3590,8 +3802,8 @@
   </w:style>
   <w:style w:type="paragraph" w:styleId="1">
     <w:name w:val="heading 1"/>
-    <w:basedOn w:val="a2"/>
-    <w:next w:val="a2"/>
+    <w:basedOn w:val="a4"/>
+    <w:next w:val="a4"/>
     <w:link w:val="10"/>
     <w:uiPriority w:val="9"/>
     <w:qFormat/>
@@ -3610,8 +3822,8 @@
   </w:style>
   <w:style w:type="paragraph" w:styleId="2">
     <w:name w:val="heading 2"/>
-    <w:basedOn w:val="a2"/>
-    <w:next w:val="a2"/>
+    <w:basedOn w:val="a4"/>
+    <w:next w:val="a4"/>
     <w:link w:val="20"/>
     <w:uiPriority w:val="9"/>
     <w:unhideWhenUsed/>
@@ -3631,8 +3843,8 @@
   </w:style>
   <w:style w:type="paragraph" w:styleId="3">
     <w:name w:val="heading 3"/>
-    <w:basedOn w:val="a2"/>
-    <w:next w:val="a2"/>
+    <w:basedOn w:val="a4"/>
+    <w:next w:val="a4"/>
     <w:link w:val="30"/>
     <w:uiPriority w:val="9"/>
     <w:semiHidden/>
@@ -3652,13 +3864,13 @@
       <w:szCs w:val="24"/>
     </w:rPr>
   </w:style>
-  <w:style w:type="character" w:default="1" w:styleId="a3">
+  <w:style w:type="character" w:default="1" w:styleId="a5">
     <w:name w:val="Default Paragraph Font"/>
     <w:uiPriority w:val="1"/>
     <w:semiHidden/>
     <w:unhideWhenUsed/>
   </w:style>
-  <w:style w:type="table" w:default="1" w:styleId="a4">
+  <w:style w:type="table" w:default="1" w:styleId="a6">
     <w:name w:val="Normal Table"/>
     <w:uiPriority w:val="99"/>
     <w:semiHidden/>
@@ -3673,7 +3885,7 @@
       </w:tblCellMar>
     </w:tblPr>
   </w:style>
-  <w:style w:type="numbering" w:default="1" w:styleId="a5">
+  <w:style w:type="numbering" w:default="1" w:styleId="a7">
     <w:name w:val="No List"/>
     <w:uiPriority w:val="99"/>
     <w:semiHidden/>
@@ -3681,7 +3893,7 @@
   </w:style>
   <w:style w:type="paragraph" w:customStyle="1" w:styleId="Chapter">
     <w:name w:val="Chapter"/>
-    <w:basedOn w:val="a2"/>
+    <w:basedOn w:val="a4"/>
     <w:link w:val="Chapter0"/>
     <w:rsid w:val="00B7626A"/>
     <w:pPr>
@@ -3699,7 +3911,7 @@
   </w:style>
   <w:style w:type="character" w:customStyle="1" w:styleId="Chapter0">
     <w:name w:val="Chapter Знак"/>
-    <w:basedOn w:val="a3"/>
+    <w:basedOn w:val="a5"/>
     <w:link w:val="Chapter"/>
     <w:rsid w:val="00B7626A"/>
     <w:rPr>
@@ -3725,7 +3937,7 @@
   </w:style>
   <w:style w:type="character" w:customStyle="1" w:styleId="12">
     <w:name w:val="Заг 1 Знак"/>
-    <w:basedOn w:val="a3"/>
+    <w:basedOn w:val="a5"/>
     <w:link w:val="11"/>
     <w:rsid w:val="005A1D02"/>
     <w:rPr>
@@ -3737,7 +3949,7 @@
   </w:style>
   <w:style w:type="character" w:customStyle="1" w:styleId="10">
     <w:name w:val="Заголовок 1 Знак"/>
-    <w:basedOn w:val="a3"/>
+    <w:basedOn w:val="a5"/>
     <w:link w:val="1"/>
     <w:uiPriority w:val="9"/>
     <w:rsid w:val="005A1D02"/>
@@ -3749,7 +3961,7 @@
   </w:style>
   <w:style w:type="paragraph" w:customStyle="1" w:styleId="110">
     <w:name w:val="Заг 1.1"/>
-    <w:basedOn w:val="a2"/>
+    <w:basedOn w:val="a4"/>
     <w:link w:val="111"/>
     <w:rsid w:val="005A1D02"/>
     <w:pPr>
@@ -3769,7 +3981,7 @@
   </w:style>
   <w:style w:type="character" w:customStyle="1" w:styleId="111">
     <w:name w:val="Заг 1.1 Знак"/>
-    <w:basedOn w:val="a3"/>
+    <w:basedOn w:val="a5"/>
     <w:link w:val="110"/>
     <w:rsid w:val="005A1D02"/>
     <w:rPr>
@@ -3780,10 +3992,10 @@
       <w:lang w:val="en-US"/>
     </w:rPr>
   </w:style>
-  <w:style w:type="paragraph" w:customStyle="1" w:styleId="a6">
+  <w:style w:type="paragraph" w:customStyle="1" w:styleId="a8">
     <w:name w:val="Подпись к Рисунку"/>
-    <w:basedOn w:val="a2"/>
-    <w:link w:val="a7"/>
+    <w:basedOn w:val="a4"/>
+    <w:link w:val="a9"/>
     <w:qFormat/>
     <w:rsid w:val="005A1D02"/>
     <w:pPr>
@@ -3795,10 +4007,10 @@
       <w:szCs w:val="28"/>
     </w:rPr>
   </w:style>
-  <w:style w:type="character" w:customStyle="1" w:styleId="a7">
+  <w:style w:type="character" w:customStyle="1" w:styleId="a9">
     <w:name w:val="Подпись к Рисунку Знак"/>
-    <w:basedOn w:val="a3"/>
-    <w:link w:val="a6"/>
+    <w:basedOn w:val="a5"/>
+    <w:link w:val="a8"/>
     <w:rsid w:val="005A1D02"/>
     <w:rPr>
       <w:rFonts w:ascii="Times New Roman" w:hAnsi="Times New Roman" w:cs="Times New Roman"/>
@@ -3806,36 +4018,41 @@
       <w:szCs w:val="28"/>
     </w:rPr>
   </w:style>
-  <w:style w:type="paragraph" w:customStyle="1" w:styleId="a8">
+  <w:style w:type="paragraph" w:customStyle="1" w:styleId="aa">
     <w:name w:val="Рисунок"/>
-    <w:basedOn w:val="a9"/>
-    <w:link w:val="aa"/>
+    <w:basedOn w:val="a4"/>
+    <w:link w:val="ab"/>
     <w:qFormat/>
-    <w:rsid w:val="005A1D02"/>
+    <w:rsid w:val="000812C9"/>
     <w:pPr>
-      <w:spacing w:line="360" w:lineRule="auto"/>
+      <w:keepNext/>
+      <w:spacing w:after="0" w:line="360" w:lineRule="auto"/>
       <w:jc w:val="center"/>
     </w:pPr>
     <w:rPr>
-      <w:rFonts w:ascii="Times New Roman" w:hAnsi="Times New Roman"/>
+      <w:rFonts w:cs="Times New Roman"/>
+      <w:noProof/>
+      <w:szCs w:val="28"/>
+      <w:lang w:eastAsia="ru-RU"/>
+    </w:rPr>
+  </w:style>
+  <w:style w:type="character" w:customStyle="1" w:styleId="ab">
+    <w:name w:val="Рисунок Знак"/>
+    <w:basedOn w:val="a5"/>
+    <w:link w:val="aa"/>
+    <w:rsid w:val="000812C9"/>
+    <w:rPr>
+      <w:rFonts w:ascii="Times New Roman" w:hAnsi="Times New Roman" w:cs="Times New Roman"/>
+      <w:noProof/>
       <w:sz w:val="28"/>
+      <w:szCs w:val="28"/>
+      <w:lang w:eastAsia="ru-RU"/>
     </w:rPr>
   </w:style>
-  <w:style w:type="character" w:customStyle="1" w:styleId="aa">
-    <w:name w:val="Рисунок Знак"/>
-    <w:basedOn w:val="a3"/>
-    <w:link w:val="a8"/>
-    <w:rsid w:val="005A1D02"/>
-    <w:rPr>
-      <w:rFonts w:ascii="Times New Roman" w:hAnsi="Times New Roman"/>
-      <w:sz w:val="28"/>
-      <w:szCs w:val="21"/>
-    </w:rPr>
-  </w:style>
-  <w:style w:type="paragraph" w:styleId="a9">
+  <w:style w:type="paragraph" w:styleId="ac">
     <w:name w:val="Plain Text"/>
-    <w:basedOn w:val="a2"/>
-    <w:link w:val="ab"/>
+    <w:basedOn w:val="a4"/>
+    <w:link w:val="ad"/>
     <w:uiPriority w:val="99"/>
     <w:semiHidden/>
     <w:unhideWhenUsed/>
@@ -3849,10 +4066,10 @@
       <w:szCs w:val="21"/>
     </w:rPr>
   </w:style>
-  <w:style w:type="character" w:customStyle="1" w:styleId="ab">
+  <w:style w:type="character" w:customStyle="1" w:styleId="ad">
     <w:name w:val="Текст Знак"/>
-    <w:basedOn w:val="a3"/>
-    <w:link w:val="a9"/>
+    <w:basedOn w:val="a5"/>
+    <w:link w:val="ac"/>
     <w:uiPriority w:val="99"/>
     <w:semiHidden/>
     <w:rsid w:val="005A1D02"/>
@@ -3864,7 +4081,7 @@
   </w:style>
   <w:style w:type="character" w:customStyle="1" w:styleId="20">
     <w:name w:val="Заголовок 2 Знак"/>
-    <w:basedOn w:val="a3"/>
+    <w:basedOn w:val="a5"/>
     <w:link w:val="2"/>
     <w:uiPriority w:val="9"/>
     <w:rsid w:val="005A1D02"/>
@@ -3876,7 +4093,7 @@
   </w:style>
   <w:style w:type="character" w:customStyle="1" w:styleId="30">
     <w:name w:val="Заголовок 3 Знак"/>
-    <w:basedOn w:val="a3"/>
+    <w:basedOn w:val="a5"/>
     <w:link w:val="3"/>
     <w:uiPriority w:val="9"/>
     <w:semiHidden/>
@@ -3888,10 +4105,10 @@
       <w:szCs w:val="24"/>
     </w:rPr>
   </w:style>
-  <w:style w:type="paragraph" w:styleId="ac">
+  <w:style w:type="paragraph" w:styleId="ae">
     <w:name w:val="caption"/>
-    <w:basedOn w:val="a2"/>
-    <w:next w:val="a2"/>
+    <w:basedOn w:val="a4"/>
+    <w:next w:val="a4"/>
     <w:uiPriority w:val="35"/>
     <w:unhideWhenUsed/>
     <w:qFormat/>
@@ -3909,8 +4126,8 @@
   </w:style>
   <w:style w:type="paragraph" w:customStyle="1" w:styleId="a">
     <w:name w:val="Маркер"/>
-    <w:basedOn w:val="a2"/>
-    <w:link w:val="ad"/>
+    <w:basedOn w:val="a4"/>
+    <w:link w:val="af"/>
     <w:rsid w:val="004C202B"/>
     <w:pPr>
       <w:numPr>
@@ -3924,9 +4141,9 @@
       <w:szCs w:val="28"/>
     </w:rPr>
   </w:style>
-  <w:style w:type="character" w:customStyle="1" w:styleId="ad">
+  <w:style w:type="character" w:customStyle="1" w:styleId="af">
     <w:name w:val="Маркер Знак"/>
-    <w:basedOn w:val="a3"/>
+    <w:basedOn w:val="a5"/>
     <w:link w:val="a"/>
     <w:rsid w:val="004C202B"/>
     <w:rPr>
@@ -3938,8 +4155,8 @@
   </w:style>
   <w:style w:type="paragraph" w:styleId="21">
     <w:name w:val="Quote"/>
-    <w:basedOn w:val="a2"/>
-    <w:next w:val="a2"/>
+    <w:basedOn w:val="a4"/>
+    <w:next w:val="a4"/>
     <w:link w:val="22"/>
     <w:uiPriority w:val="29"/>
     <w:qFormat/>
@@ -3957,7 +4174,7 @@
   </w:style>
   <w:style w:type="character" w:customStyle="1" w:styleId="22">
     <w:name w:val="Цитата 2 Знак"/>
-    <w:basedOn w:val="a3"/>
+    <w:basedOn w:val="a5"/>
     <w:link w:val="21"/>
     <w:uiPriority w:val="29"/>
     <w:rsid w:val="00112CFA"/>
@@ -3969,11 +4186,11 @@
       <w:sz w:val="28"/>
     </w:rPr>
   </w:style>
-  <w:style w:type="paragraph" w:styleId="ae">
+  <w:style w:type="paragraph" w:styleId="af0">
     <w:name w:val="Subtitle"/>
-    <w:basedOn w:val="a2"/>
-    <w:next w:val="a2"/>
-    <w:link w:val="af"/>
+    <w:basedOn w:val="a4"/>
+    <w:next w:val="a4"/>
+    <w:link w:val="af1"/>
     <w:uiPriority w:val="11"/>
     <w:qFormat/>
     <w:rsid w:val="00112CFA"/>
@@ -3989,10 +4206,10 @@
       <w:sz w:val="22"/>
     </w:rPr>
   </w:style>
-  <w:style w:type="character" w:customStyle="1" w:styleId="af">
+  <w:style w:type="character" w:customStyle="1" w:styleId="af1">
     <w:name w:val="Подзаголовок Знак"/>
-    <w:basedOn w:val="a3"/>
-    <w:link w:val="ae"/>
+    <w:basedOn w:val="a5"/>
+    <w:link w:val="af0"/>
     <w:uiPriority w:val="11"/>
     <w:rsid w:val="00112CFA"/>
     <w:rPr>
@@ -4001,10 +4218,10 @@
       <w:spacing w:val="15"/>
     </w:rPr>
   </w:style>
-  <w:style w:type="paragraph" w:customStyle="1" w:styleId="af0">
+  <w:style w:type="paragraph" w:customStyle="1" w:styleId="af2">
     <w:name w:val="главы"/>
     <w:basedOn w:val="110"/>
-    <w:link w:val="af1"/>
+    <w:link w:val="af3"/>
     <w:qFormat/>
     <w:rsid w:val="00055DC2"/>
     <w:pPr>
@@ -4016,10 +4233,10 @@
       <w:lang w:val="ru-RU"/>
     </w:rPr>
   </w:style>
-  <w:style w:type="paragraph" w:customStyle="1" w:styleId="a1">
+  <w:style w:type="paragraph" w:customStyle="1" w:styleId="a3">
     <w:name w:val="маркер"/>
-    <w:basedOn w:val="af2"/>
-    <w:link w:val="af3"/>
+    <w:basedOn w:val="af4"/>
+    <w:link w:val="af5"/>
     <w:qFormat/>
     <w:rsid w:val="00E02F1C"/>
     <w:pPr>
@@ -4029,10 +4246,10 @@
       <w:spacing w:after="0" w:line="360" w:lineRule="auto"/>
     </w:pPr>
   </w:style>
-  <w:style w:type="character" w:customStyle="1" w:styleId="af1">
+  <w:style w:type="character" w:customStyle="1" w:styleId="af3">
     <w:name w:val="главы Знак"/>
     <w:basedOn w:val="111"/>
-    <w:link w:val="af0"/>
+    <w:link w:val="af2"/>
     <w:rsid w:val="00055DC2"/>
     <w:rPr>
       <w:rFonts w:ascii="Times New Roman" w:eastAsiaTheme="majorEastAsia" w:hAnsi="Times New Roman" w:cs="Times New Roman"/>
@@ -4042,10 +4259,10 @@
       <w:lang w:val="en-US"/>
     </w:rPr>
   </w:style>
-  <w:style w:type="paragraph" w:customStyle="1" w:styleId="af4">
+  <w:style w:type="paragraph" w:customStyle="1" w:styleId="af6">
     <w:name w:val="подглава"/>
     <w:basedOn w:val="2"/>
-    <w:link w:val="af5"/>
+    <w:link w:val="af7"/>
     <w:qFormat/>
     <w:rsid w:val="00E02F1C"/>
     <w:pPr>
@@ -4053,19 +4270,19 @@
       <w:ind w:firstLine="709"/>
     </w:pPr>
   </w:style>
-  <w:style w:type="character" w:customStyle="1" w:styleId="af3">
+  <w:style w:type="character" w:customStyle="1" w:styleId="af5">
     <w:name w:val="маркер Знак"/>
-    <w:basedOn w:val="a3"/>
-    <w:link w:val="a1"/>
+    <w:basedOn w:val="a5"/>
+    <w:link w:val="a3"/>
     <w:rsid w:val="00E02F1C"/>
     <w:rPr>
       <w:rFonts w:ascii="Times New Roman" w:hAnsi="Times New Roman"/>
       <w:sz w:val="28"/>
     </w:rPr>
   </w:style>
-  <w:style w:type="paragraph" w:styleId="af2">
+  <w:style w:type="paragraph" w:styleId="af4">
     <w:name w:val="List Paragraph"/>
-    <w:basedOn w:val="a2"/>
+    <w:basedOn w:val="a4"/>
     <w:uiPriority w:val="34"/>
     <w:qFormat/>
     <w:rsid w:val="00E02F1C"/>
@@ -4074,10 +4291,10 @@
       <w:contextualSpacing/>
     </w:pPr>
   </w:style>
-  <w:style w:type="character" w:customStyle="1" w:styleId="af5">
+  <w:style w:type="character" w:customStyle="1" w:styleId="af7">
     <w:name w:val="подглава Знак"/>
-    <w:basedOn w:val="af1"/>
-    <w:link w:val="af4"/>
+    <w:basedOn w:val="af3"/>
+    <w:link w:val="af6"/>
     <w:rsid w:val="00E02F1C"/>
     <w:rPr>
       <w:rFonts w:ascii="Times New Roman" w:eastAsiaTheme="majorEastAsia" w:hAnsi="Times New Roman" w:cstheme="majorBidi"/>
@@ -4087,10 +4304,10 @@
       <w:lang w:val="en-US"/>
     </w:rPr>
   </w:style>
-  <w:style w:type="paragraph" w:customStyle="1" w:styleId="a0">
+  <w:style w:type="paragraph" w:customStyle="1" w:styleId="a1">
     <w:name w:val="нумерация"/>
     <w:basedOn w:val="11"/>
-    <w:link w:val="af6"/>
+    <w:link w:val="af8"/>
     <w:qFormat/>
     <w:rsid w:val="00284BD2"/>
     <w:pPr>
@@ -4102,10 +4319,10 @@
       <w:outlineLvl w:val="9"/>
     </w:pPr>
   </w:style>
-  <w:style w:type="paragraph" w:styleId="af7">
+  <w:style w:type="paragraph" w:styleId="af9">
     <w:name w:val="TOC Heading"/>
     <w:basedOn w:val="1"/>
-    <w:next w:val="a2"/>
+    <w:next w:val="a4"/>
     <w:uiPriority w:val="39"/>
     <w:unhideWhenUsed/>
     <w:qFormat/>
@@ -4122,10 +4339,10 @@
       <w:lang w:eastAsia="ru-RU"/>
     </w:rPr>
   </w:style>
-  <w:style w:type="character" w:customStyle="1" w:styleId="af6">
+  <w:style w:type="character" w:customStyle="1" w:styleId="af8">
     <w:name w:val="нумерация Знак"/>
     <w:basedOn w:val="12"/>
-    <w:link w:val="a0"/>
+    <w:link w:val="a1"/>
     <w:rsid w:val="00284BD2"/>
     <w:rPr>
       <w:rFonts w:ascii="Times New Roman" w:eastAsiaTheme="majorEastAsia" w:hAnsi="Times New Roman" w:cs="Times New Roman"/>
@@ -4136,8 +4353,8 @@
   </w:style>
   <w:style w:type="paragraph" w:styleId="13">
     <w:name w:val="toc 1"/>
-    <w:basedOn w:val="a2"/>
-    <w:next w:val="a2"/>
+    <w:basedOn w:val="a4"/>
+    <w:next w:val="a4"/>
     <w:autoRedefine/>
     <w:uiPriority w:val="39"/>
     <w:unhideWhenUsed/>
@@ -4146,9 +4363,9 @@
       <w:spacing w:after="100"/>
     </w:pPr>
   </w:style>
-  <w:style w:type="character" w:styleId="af8">
+  <w:style w:type="character" w:styleId="afa">
     <w:name w:val="Hyperlink"/>
-    <w:basedOn w:val="a3"/>
+    <w:basedOn w:val="a5"/>
     <w:uiPriority w:val="99"/>
     <w:unhideWhenUsed/>
     <w:rsid w:val="00284BD2"/>
@@ -4157,9 +4374,9 @@
       <w:u w:val="single"/>
     </w:rPr>
   </w:style>
-  <w:style w:type="character" w:styleId="af9">
+  <w:style w:type="character" w:styleId="afb">
     <w:name w:val="FollowedHyperlink"/>
-    <w:basedOn w:val="a3"/>
+    <w:basedOn w:val="a5"/>
     <w:uiPriority w:val="99"/>
     <w:semiHidden/>
     <w:unhideWhenUsed/>
@@ -4167,6 +4384,135 @@
     <w:rPr>
       <w:color w:val="954F72" w:themeColor="followedHyperlink"/>
       <w:u w:val="single"/>
+    </w:rPr>
+  </w:style>
+  <w:style w:type="paragraph" w:customStyle="1" w:styleId="a2">
+    <w:name w:val="Стиль под нумерационные списки"/>
+    <w:basedOn w:val="af4"/>
+    <w:link w:val="afc"/>
+    <w:qFormat/>
+    <w:rsid w:val="000812C9"/>
+    <w:pPr>
+      <w:numPr>
+        <w:numId w:val="5"/>
+      </w:numPr>
+      <w:spacing w:after="0" w:line="360" w:lineRule="auto"/>
+      <w:jc w:val="both"/>
+    </w:pPr>
+  </w:style>
+  <w:style w:type="character" w:customStyle="1" w:styleId="afc">
+    <w:name w:val="Стиль под нумерационные списки Знак"/>
+    <w:basedOn w:val="a5"/>
+    <w:link w:val="a2"/>
+    <w:rsid w:val="000812C9"/>
+    <w:rPr>
+      <w:rFonts w:ascii="Times New Roman" w:hAnsi="Times New Roman"/>
+      <w:sz w:val="28"/>
+    </w:rPr>
+  </w:style>
+  <w:style w:type="paragraph" w:customStyle="1" w:styleId="afd">
+    <w:name w:val="Подпись к рисунку"/>
+    <w:basedOn w:val="ae"/>
+    <w:link w:val="afe"/>
+    <w:qFormat/>
+    <w:rsid w:val="000812C9"/>
+    <w:pPr>
+      <w:spacing w:after="420" w:line="360" w:lineRule="auto"/>
+      <w:ind w:firstLine="709"/>
+      <w:jc w:val="center"/>
+    </w:pPr>
+    <w:rPr>
+      <w:i w:val="0"/>
+      <w:color w:val="auto"/>
+      <w:sz w:val="28"/>
+    </w:rPr>
+  </w:style>
+  <w:style w:type="character" w:customStyle="1" w:styleId="afe">
+    <w:name w:val="Подпись к рисунку Знак"/>
+    <w:basedOn w:val="a5"/>
+    <w:link w:val="afd"/>
+    <w:rsid w:val="000812C9"/>
+    <w:rPr>
+      <w:rFonts w:ascii="Times New Roman" w:hAnsi="Times New Roman"/>
+      <w:iCs/>
+      <w:sz w:val="28"/>
+      <w:szCs w:val="18"/>
+    </w:rPr>
+  </w:style>
+  <w:style w:type="paragraph" w:customStyle="1" w:styleId="aff">
+    <w:name w:val="Подглава"/>
+    <w:basedOn w:val="2"/>
+    <w:link w:val="aff0"/>
+    <w:qFormat/>
+    <w:rsid w:val="000812C9"/>
+    <w:pPr>
+      <w:spacing w:before="420"/>
+      <w:ind w:firstLine="709"/>
+    </w:pPr>
+    <w:rPr>
+      <w:color w:val="000000" w:themeColor="text1"/>
+      <w:lang w:val="en-US"/>
+    </w:rPr>
+  </w:style>
+  <w:style w:type="character" w:customStyle="1" w:styleId="aff0">
+    <w:name w:val="Подглава Знак"/>
+    <w:basedOn w:val="af3"/>
+    <w:link w:val="aff"/>
+    <w:rsid w:val="000812C9"/>
+    <w:rPr>
+      <w:rFonts w:ascii="Times New Roman" w:eastAsiaTheme="majorEastAsia" w:hAnsi="Times New Roman" w:cstheme="majorBidi"/>
+      <w:color w:val="000000" w:themeColor="text1"/>
+      <w:sz w:val="28"/>
+      <w:szCs w:val="26"/>
+      <w:lang w:val="en-US"/>
+    </w:rPr>
+  </w:style>
+  <w:style w:type="paragraph" w:customStyle="1" w:styleId="aff1">
+    <w:name w:val="Главы"/>
+    <w:basedOn w:val="1"/>
+    <w:link w:val="aff2"/>
+    <w:qFormat/>
+    <w:rsid w:val="000812C9"/>
+    <w:pPr>
+      <w:spacing w:before="420" w:after="420" w:line="360" w:lineRule="auto"/>
+    </w:pPr>
+  </w:style>
+  <w:style w:type="character" w:customStyle="1" w:styleId="aff2">
+    <w:name w:val="Главы Знак"/>
+    <w:basedOn w:val="10"/>
+    <w:link w:val="aff1"/>
+    <w:rsid w:val="000812C9"/>
+    <w:rPr>
+      <w:rFonts w:ascii="Times New Roman" w:eastAsiaTheme="majorEastAsia" w:hAnsi="Times New Roman" w:cstheme="majorBidi"/>
+      <w:sz w:val="28"/>
+      <w:szCs w:val="32"/>
+    </w:rPr>
+  </w:style>
+  <w:style w:type="paragraph" w:customStyle="1" w:styleId="a0">
+    <w:name w:val="маркерный список"/>
+    <w:basedOn w:val="af4"/>
+    <w:link w:val="aff3"/>
+    <w:qFormat/>
+    <w:rsid w:val="000812C9"/>
+    <w:pPr>
+      <w:numPr>
+        <w:numId w:val="6"/>
+      </w:numPr>
+      <w:spacing w:after="0" w:line="360" w:lineRule="auto"/>
+      <w:jc w:val="both"/>
+    </w:pPr>
+    <w:rPr>
+      <w:rFonts w:cs="Times New Roman"/>
+    </w:rPr>
+  </w:style>
+  <w:style w:type="character" w:customStyle="1" w:styleId="aff3">
+    <w:name w:val="маркерный список Знак"/>
+    <w:basedOn w:val="a5"/>
+    <w:link w:val="a0"/>
+    <w:rsid w:val="000812C9"/>
+    <w:rPr>
+      <w:rFonts w:ascii="Times New Roman" w:hAnsi="Times New Roman" w:cs="Times New Roman"/>
+      <w:sz w:val="28"/>
     </w:rPr>
   </w:style>
 </w:styles>
@@ -4472,7 +4818,7 @@
 </file>
 
 <file path=customXml/itemProps1.xml><?xml version="1.0" encoding="utf-8"?>
-<ds:datastoreItem xmlns:ds="http://schemas.openxmlformats.org/officeDocument/2006/customXml" ds:itemID="{BACC805A-CDE5-485C-8E20-8C17BF40F1C7}">
+<ds:datastoreItem xmlns:ds="http://schemas.openxmlformats.org/officeDocument/2006/customXml" ds:itemID="{E60A05EC-03DC-438F-BED1-06AA65BC70F3}">
   <ds:schemaRefs>
     <ds:schemaRef ds:uri="http://schemas.openxmlformats.org/officeDocument/2006/bibliography"/>
   </ds:schemaRefs>
